--- a/ZeEditovanje/Продаја собних врата(Goran Rasic).docx
+++ b/ZeEditovanje/Продаја собних врата(Goran Rasic).docx
@@ -7,6 +7,8 @@
         <w:ind w:firstLine="0"/>
         <w:jc w:val="both"/>
       </w:pPr>
+      <w:bookmarkStart w:id="0" w:name="_GoBack"/>
+      <w:bookmarkEnd w:id="0"/>
       <w:r>
         <w:rPr>
           <w:noProof/>
@@ -417,9 +419,12 @@
           <w:lang w:val="sr-Cyrl-RS"/>
         </w:rPr>
         <w:sectPr>
-          <w:headerReference w:type="default" r:id="rId10"/>
-          <w:footerReference w:type="even" r:id="rId11"/>
-          <w:footerReference w:type="default" r:id="rId12"/>
+          <w:headerReference w:type="even" r:id="rId10"/>
+          <w:headerReference w:type="default" r:id="rId11"/>
+          <w:footerReference w:type="even" r:id="rId12"/>
+          <w:footerReference w:type="default" r:id="rId13"/>
+          <w:headerReference w:type="first" r:id="rId14"/>
+          <w:footerReference w:type="first" r:id="rId15"/>
           <w:pgSz w:w="11907" w:h="16839" w:code="9"/>
           <w:pgMar w:top="1418" w:right="1134" w:bottom="1418" w:left="1134" w:header="720" w:footer="720" w:gutter="0"/>
           <w:pgNumType w:start="0"/>
@@ -478,8 +483,7 @@
             <w:rPr>
               <w:rFonts w:asciiTheme="minorHAnsi" w:eastAsiaTheme="minorEastAsia" w:hAnsiTheme="minorHAnsi"/>
               <w:noProof/>
-              <w:sz w:val="40"/>
-              <w:szCs w:val="40"/>
+              <w:sz w:val="22"/>
             </w:rPr>
           </w:pPr>
           <w:r>
@@ -503,14 +507,11 @@
             </w:rPr>
             <w:fldChar w:fldCharType="separate"/>
           </w:r>
-          <w:hyperlink w:anchor="_Toc131538203" w:history="1">
+          <w:hyperlink w:anchor="_Toc131886059" w:history="1">
             <w:r>
               <w:rPr>
                 <w:rStyle w:val="Hyperlink"/>
                 <w:noProof/>
-                <w:sz w:val="40"/>
-                <w:szCs w:val="40"/>
-                <w:lang w:val="sr-Cyrl-RS"/>
               </w:rPr>
               <w:t>Увод</w:t>
             </w:r>
@@ -518,8 +519,6 @@
               <w:rPr>
                 <w:noProof/>
                 <w:webHidden/>
-                <w:sz w:val="40"/>
-                <w:szCs w:val="40"/>
               </w:rPr>
               <w:tab/>
             </w:r>
@@ -527,10 +526,42 @@
               <w:rPr>
                 <w:noProof/>
                 <w:webHidden/>
-                <w:sz w:val="40"/>
-                <w:szCs w:val="40"/>
+              </w:rPr>
+              <w:fldChar w:fldCharType="begin"/>
+            </w:r>
+            <w:r>
+              <w:rPr>
+                <w:noProof/>
+                <w:webHidden/>
+              </w:rPr>
+              <w:instrText xml:space="preserve"> PAGEREF _Toc131886059 \h </w:instrText>
+            </w:r>
+            <w:r>
+              <w:rPr>
+                <w:noProof/>
+                <w:webHidden/>
+              </w:rPr>
+            </w:r>
+            <w:r>
+              <w:rPr>
+                <w:noProof/>
+                <w:webHidden/>
+              </w:rPr>
+              <w:fldChar w:fldCharType="separate"/>
+            </w:r>
+            <w:r>
+              <w:rPr>
+                <w:noProof/>
+                <w:webHidden/>
               </w:rPr>
               <w:t>1</w:t>
+            </w:r>
+            <w:r>
+              <w:rPr>
+                <w:noProof/>
+                <w:webHidden/>
+              </w:rPr>
+              <w:fldChar w:fldCharType="end"/>
             </w:r>
           </w:hyperlink>
         </w:p>
@@ -541,20 +572,16 @@
               <w:tab w:val="right" w:leader="dot" w:pos="9629"/>
             </w:tabs>
             <w:rPr>
+              <w:rFonts w:asciiTheme="minorHAnsi" w:eastAsiaTheme="minorEastAsia" w:hAnsiTheme="minorHAnsi"/>
               <w:noProof/>
-              <w:sz w:val="40"/>
-              <w:szCs w:val="40"/>
-              <w:lang w:val="sr-Cyrl-RS"/>
+              <w:sz w:val="22"/>
             </w:rPr>
           </w:pPr>
-          <w:hyperlink w:anchor="_Toc131538204" w:history="1">
+          <w:hyperlink w:anchor="_Toc131886060" w:history="1">
             <w:r>
               <w:rPr>
                 <w:rStyle w:val="Hyperlink"/>
                 <w:noProof/>
-                <w:sz w:val="40"/>
-                <w:szCs w:val="40"/>
-                <w:lang w:val="sr-Cyrl-RS"/>
               </w:rPr>
               <w:t>Опис решења</w:t>
             </w:r>
@@ -562,8 +589,6 @@
               <w:rPr>
                 <w:noProof/>
                 <w:webHidden/>
-                <w:sz w:val="40"/>
-                <w:szCs w:val="40"/>
               </w:rPr>
               <w:tab/>
             </w:r>
@@ -571,37 +596,184 @@
               <w:rPr>
                 <w:noProof/>
                 <w:webHidden/>
-                <w:sz w:val="40"/>
-                <w:szCs w:val="40"/>
+              </w:rPr>
+              <w:fldChar w:fldCharType="begin"/>
+            </w:r>
+            <w:r>
+              <w:rPr>
+                <w:noProof/>
+                <w:webHidden/>
+              </w:rPr>
+              <w:instrText xml:space="preserve"> PAGEREF _Toc131886060 \h </w:instrText>
+            </w:r>
+            <w:r>
+              <w:rPr>
+                <w:noProof/>
+                <w:webHidden/>
+              </w:rPr>
+            </w:r>
+            <w:r>
+              <w:rPr>
+                <w:noProof/>
+                <w:webHidden/>
+              </w:rPr>
+              <w:fldChar w:fldCharType="separate"/>
+            </w:r>
+            <w:r>
+              <w:rPr>
+                <w:noProof/>
+                <w:webHidden/>
               </w:rPr>
               <w:t>2</w:t>
+            </w:r>
+            <w:r>
+              <w:rPr>
+                <w:noProof/>
+                <w:webHidden/>
+              </w:rPr>
+              <w:fldChar w:fldCharType="end"/>
             </w:r>
           </w:hyperlink>
         </w:p>
         <w:p>
           <w:pPr>
+            <w:pStyle w:val="TOC1"/>
+            <w:tabs>
+              <w:tab w:val="right" w:leader="dot" w:pos="9629"/>
+            </w:tabs>
             <w:rPr>
-              <w:sz w:val="40"/>
-              <w:szCs w:val="40"/>
-              <w:lang w:val="sr-Cyrl-RS"/>
+              <w:rFonts w:asciiTheme="minorHAnsi" w:eastAsiaTheme="minorEastAsia" w:hAnsiTheme="minorHAnsi"/>
+              <w:noProof/>
+              <w:sz w:val="22"/>
             </w:rPr>
           </w:pPr>
-          <w:r>
+          <w:hyperlink w:anchor="_Toc131886061" w:history="1">
+            <w:r>
+              <w:rPr>
+                <w:rStyle w:val="Hyperlink"/>
+                <w:noProof/>
+              </w:rPr>
+              <w:t>Релациона табела</w:t>
+            </w:r>
+            <w:r>
+              <w:rPr>
+                <w:noProof/>
+                <w:webHidden/>
+              </w:rPr>
+              <w:tab/>
+            </w:r>
+            <w:r>
+              <w:rPr>
+                <w:noProof/>
+                <w:webHidden/>
+              </w:rPr>
+              <w:fldChar w:fldCharType="begin"/>
+            </w:r>
+            <w:r>
+              <w:rPr>
+                <w:noProof/>
+                <w:webHidden/>
+              </w:rPr>
+              <w:instrText xml:space="preserve"> PAGEREF _Toc131886061 \h </w:instrText>
+            </w:r>
+            <w:r>
+              <w:rPr>
+                <w:noProof/>
+                <w:webHidden/>
+              </w:rPr>
+            </w:r>
+            <w:r>
+              <w:rPr>
+                <w:noProof/>
+                <w:webHidden/>
+              </w:rPr>
+              <w:fldChar w:fldCharType="separate"/>
+            </w:r>
+            <w:r>
+              <w:rPr>
+                <w:noProof/>
+                <w:webHidden/>
+              </w:rPr>
+              <w:t>6</w:t>
+            </w:r>
+            <w:r>
+              <w:rPr>
+                <w:noProof/>
+                <w:webHidden/>
+              </w:rPr>
+              <w:fldChar w:fldCharType="end"/>
+            </w:r>
+          </w:hyperlink>
+        </w:p>
+        <w:p>
+          <w:pPr>
+            <w:pStyle w:val="TOC1"/>
+            <w:tabs>
+              <w:tab w:val="right" w:leader="dot" w:pos="9629"/>
+            </w:tabs>
             <w:rPr>
-              <w:sz w:val="40"/>
-              <w:szCs w:val="40"/>
-              <w:lang w:val="sr-Cyrl-RS"/>
+              <w:rFonts w:asciiTheme="minorHAnsi" w:eastAsiaTheme="minorEastAsia" w:hAnsiTheme="minorHAnsi"/>
+              <w:noProof/>
+              <w:sz w:val="22"/>
             </w:rPr>
-            <w:t>ССА.......................................</w:t>
-          </w:r>
-          <w:r>
-            <w:rPr>
-              <w:sz w:val="40"/>
-              <w:szCs w:val="40"/>
-              <w:lang w:val="sr-Cyrl-RS"/>
-            </w:rPr>
-            <w:t>...............................4</w:t>
-          </w:r>
+          </w:pPr>
+          <w:hyperlink w:anchor="_Toc131886062" w:history="1">
+            <w:r>
+              <w:rPr>
+                <w:rStyle w:val="Hyperlink"/>
+                <w:noProof/>
+              </w:rPr>
+              <w:t>Мов дијаграм</w:t>
+            </w:r>
+            <w:r>
+              <w:rPr>
+                <w:noProof/>
+                <w:webHidden/>
+              </w:rPr>
+              <w:tab/>
+            </w:r>
+            <w:r>
+              <w:rPr>
+                <w:noProof/>
+                <w:webHidden/>
+              </w:rPr>
+              <w:fldChar w:fldCharType="begin"/>
+            </w:r>
+            <w:r>
+              <w:rPr>
+                <w:noProof/>
+                <w:webHidden/>
+              </w:rPr>
+              <w:instrText xml:space="preserve"> PAGEREF _Toc131886062 \h </w:instrText>
+            </w:r>
+            <w:r>
+              <w:rPr>
+                <w:noProof/>
+                <w:webHidden/>
+              </w:rPr>
+            </w:r>
+            <w:r>
+              <w:rPr>
+                <w:noProof/>
+                <w:webHidden/>
+              </w:rPr>
+              <w:fldChar w:fldCharType="separate"/>
+            </w:r>
+            <w:r>
+              <w:rPr>
+                <w:noProof/>
+                <w:webHidden/>
+              </w:rPr>
+              <w:t>7</w:t>
+            </w:r>
+            <w:r>
+              <w:rPr>
+                <w:noProof/>
+                <w:webHidden/>
+              </w:rPr>
+              <w:fldChar w:fldCharType="end"/>
+            </w:r>
+          </w:hyperlink>
         </w:p>
         <w:p>
           <w:r>
@@ -642,8 +814,6 @@
           <w:lang w:val="sr-Cyrl-RS"/>
         </w:rPr>
       </w:pPr>
-      <w:bookmarkStart w:id="0" w:name="_GoBack"/>
-      <w:bookmarkEnd w:id="0"/>
     </w:p>
     <w:p>
       <w:pPr>
@@ -787,22 +957,16 @@
     <w:p>
       <w:pPr>
         <w:pStyle w:val="Heading1"/>
-        <w:rPr>
-          <w:sz w:val="44"/>
-          <w:szCs w:val="44"/>
-          <w:lang w:val="sr-Cyrl-RS"/>
-        </w:rPr>
-      </w:pPr>
+      </w:pPr>
+      <w:bookmarkStart w:id="3" w:name="_Toc131886059"/>
+      <w:proofErr w:type="spellStart"/>
       <w:r>
-        <w:rPr>
-          <w:sz w:val="44"/>
-          <w:szCs w:val="44"/>
-          <w:lang w:val="sr-Cyrl-RS"/>
-        </w:rPr>
         <w:t>Увод</w:t>
       </w:r>
       <w:bookmarkEnd w:id="1"/>
       <w:bookmarkEnd w:id="2"/>
+      <w:bookmarkEnd w:id="3"/>
+      <w:proofErr w:type="spellEnd"/>
     </w:p>
     <w:p>
       <w:pPr>
@@ -979,25 +1143,27 @@
     <w:p>
       <w:pPr>
         <w:pStyle w:val="Heading1"/>
-        <w:rPr>
-          <w:sz w:val="44"/>
-          <w:szCs w:val="44"/>
-          <w:lang w:val="sr-Cyrl-RS"/>
-        </w:rPr>
-      </w:pPr>
-      <w:bookmarkStart w:id="3" w:name="_Toc131538126"/>
-      <w:bookmarkStart w:id="4" w:name="_Toc131538204"/>
+      </w:pPr>
+      <w:bookmarkStart w:id="4" w:name="_Toc131538126"/>
+      <w:bookmarkStart w:id="5" w:name="_Toc131538204"/>
+      <w:bookmarkStart w:id="6" w:name="_Toc131886060"/>
+      <w:proofErr w:type="spellStart"/>
       <w:r>
-        <w:rPr>
-          <w:sz w:val="44"/>
-          <w:szCs w:val="44"/>
-          <w:lang w:val="sr-Cyrl-RS"/>
-        </w:rPr>
         <w:lastRenderedPageBreak/>
-        <w:t>Опис решења</w:t>
+        <w:t>Опис</w:t>
       </w:r>
-      <w:bookmarkEnd w:id="3"/>
+      <w:proofErr w:type="spellEnd"/>
+      <w:r>
+        <w:t xml:space="preserve"> </w:t>
+      </w:r>
+      <w:proofErr w:type="spellStart"/>
+      <w:r>
+        <w:t>решења</w:t>
+      </w:r>
       <w:bookmarkEnd w:id="4"/>
+      <w:bookmarkEnd w:id="5"/>
+      <w:bookmarkEnd w:id="6"/>
+      <w:proofErr w:type="spellEnd"/>
     </w:p>
     <w:p>
       <w:pPr>
@@ -1071,7 +1237,7 @@
           <w:szCs w:val="36"/>
           <w:lang w:val="sr-Cyrl-RS"/>
         </w:rPr>
-        <w:t xml:space="preserve">Једном када купац одабере врата која жели да купи, апликација му омогућава да направи онлајн наруџбину и плати исту само једним кликом. Купци такође могу да </w:t>
+        <w:t xml:space="preserve">Једном када купац одабере врата која жели да купи, апликација му омогућава да направи онлајн наруџбину и плати исту само једним кликом. Купци такође могу да прате своју наруџбину кроз процес испоруке, тако да у </w:t>
       </w:r>
       <w:r>
         <w:rPr>
@@ -1080,7 +1246,7 @@
           <w:lang w:val="sr-Cyrl-RS"/>
         </w:rPr>
         <w:lastRenderedPageBreak/>
-        <w:t>прате своју наруџбину кроз процес испоруке, тако да у сваком тренутку знају где се њихова проуџбина налази и када ће стићи.</w:t>
+        <w:t>сваком тренутку знају где се њихова проуџбина налази и када ће стићи.</w:t>
       </w:r>
     </w:p>
     <w:p>
@@ -1329,7 +1495,7 @@
                 <w:noProof/>
               </w:rPr>
               <w:drawing>
-                <wp:inline distT="0" distB="0" distL="0" distR="0" wp14:anchorId="5EF1DCB4" wp14:editId="7FACD807">
+                <wp:inline distT="0" distB="0" distL="0" distR="0" wp14:anchorId="4E1BC88F" wp14:editId="1AE9FB08">
                   <wp:extent cx="6124575" cy="3667125"/>
                   <wp:effectExtent l="0" t="0" r="9525" b="9525"/>
                   <wp:docPr id="2" name="Picture 2"/>
@@ -1344,7 +1510,7 @@
                           <pic:cNvPicPr/>
                         </pic:nvPicPr>
                         <pic:blipFill>
-                          <a:blip r:embed="rId13">
+                          <a:blip r:embed="rId16">
                             <a:extLst>
                               <a:ext uri="{28A0092B-C50C-407E-A947-70E740481C1C}">
                                 <a14:useLocalDpi xmlns:a14="http://schemas.microsoft.com/office/drawing/2010/main" val="0"/>
@@ -1578,7 +1744,7 @@
                 <w:noProof/>
               </w:rPr>
               <w:drawing>
-                <wp:inline distT="0" distB="0" distL="0" distR="0" wp14:anchorId="0040E48B" wp14:editId="548C61F7">
+                <wp:inline distT="0" distB="0" distL="0" distR="0" wp14:anchorId="1D5016A9" wp14:editId="24820014">
                   <wp:extent cx="6124575" cy="7266305"/>
                   <wp:effectExtent l="0" t="0" r="9525" b="0"/>
                   <wp:docPr id="4" name="Picture 4"/>
@@ -1593,7 +1759,7 @@
                           <pic:cNvPicPr/>
                         </pic:nvPicPr>
                         <pic:blipFill>
-                          <a:blip r:embed="rId14">
+                          <a:blip r:embed="rId17">
                             <a:extLst>
                               <a:ext uri="{28A0092B-C50C-407E-A947-70E740481C1C}">
                                 <a14:useLocalDpi xmlns:a14="http://schemas.microsoft.com/office/drawing/2010/main" val="0"/>
@@ -1625,13 +1791,299 @@
     </w:tbl>
     <w:p>
       <w:pPr>
+        <w:pStyle w:val="Heading1"/>
+      </w:pPr>
+      <w:bookmarkStart w:id="7" w:name="_Toc131886061"/>
+      <w:proofErr w:type="spellStart"/>
+      <w:r>
+        <w:lastRenderedPageBreak/>
+        <w:t>Релациона</w:t>
+      </w:r>
+      <w:proofErr w:type="spellEnd"/>
+      <w:r>
+        <w:t xml:space="preserve"> </w:t>
+      </w:r>
+      <w:proofErr w:type="spellStart"/>
+      <w:r>
+        <w:t>табела</w:t>
+      </w:r>
+      <w:bookmarkEnd w:id="7"/>
+      <w:proofErr w:type="spellEnd"/>
+    </w:p>
+    <w:p>
+      <w:pPr>
         <w:ind w:firstLine="0"/>
         <w:rPr>
+          <w:noProof/>
           <w:sz w:val="32"/>
           <w:szCs w:val="32"/>
-          <w:lang w:val="sr-Cyrl-RS"/>
-        </w:rPr>
-      </w:pPr>
+        </w:rPr>
+      </w:pPr>
+    </w:p>
+    <w:p>
+      <w:pPr>
+        <w:ind w:firstLine="0"/>
+        <w:rPr>
+          <w:noProof/>
+          <w:sz w:val="32"/>
+          <w:szCs w:val="32"/>
+        </w:rPr>
+      </w:pPr>
+    </w:p>
+    <w:p>
+      <w:pPr>
+        <w:ind w:firstLine="0"/>
+        <w:rPr>
+          <w:sz w:val="32"/>
+          <w:szCs w:val="32"/>
+        </w:rPr>
+      </w:pPr>
+    </w:p>
+    <w:p>
+      <w:pPr>
+        <w:ind w:firstLine="0"/>
+        <w:rPr>
+          <w:sz w:val="32"/>
+          <w:szCs w:val="32"/>
+        </w:rPr>
+      </w:pPr>
+      <w:r>
+        <w:rPr>
+          <w:noProof/>
+          <w:sz w:val="32"/>
+          <w:szCs w:val="32"/>
+        </w:rPr>
+        <w:drawing>
+          <wp:inline distT="0" distB="0" distL="0" distR="0" wp14:anchorId="2A49B8F6" wp14:editId="694989F6">
+            <wp:extent cx="6120765" cy="3556000"/>
+            <wp:effectExtent l="0" t="0" r="0" b="6350"/>
+            <wp:docPr id="3" name="Picture 3"/>
+            <wp:cNvGraphicFramePr>
+              <a:graphicFrameLocks xmlns:a="http://schemas.openxmlformats.org/drawingml/2006/main" noChangeAspect="1"/>
+            </wp:cNvGraphicFramePr>
+            <a:graphic xmlns:a="http://schemas.openxmlformats.org/drawingml/2006/main">
+              <a:graphicData uri="http://schemas.openxmlformats.org/drawingml/2006/picture">
+                <pic:pic xmlns:pic="http://schemas.openxmlformats.org/drawingml/2006/picture">
+                  <pic:nvPicPr>
+                    <pic:cNvPr id="0" name="Access.png"/>
+                    <pic:cNvPicPr/>
+                  </pic:nvPicPr>
+                  <pic:blipFill>
+                    <a:blip r:embed="rId18">
+                      <a:extLst>
+                        <a:ext uri="{28A0092B-C50C-407E-A947-70E740481C1C}">
+                          <a14:useLocalDpi xmlns:a14="http://schemas.microsoft.com/office/drawing/2010/main" val="0"/>
+                        </a:ext>
+                      </a:extLst>
+                    </a:blip>
+                    <a:stretch>
+                      <a:fillRect/>
+                    </a:stretch>
+                  </pic:blipFill>
+                  <pic:spPr>
+                    <a:xfrm>
+                      <a:off x="0" y="0"/>
+                      <a:ext cx="6120765" cy="3556000"/>
+                    </a:xfrm>
+                    <a:prstGeom prst="rect">
+                      <a:avLst/>
+                    </a:prstGeom>
+                  </pic:spPr>
+                </pic:pic>
+              </a:graphicData>
+            </a:graphic>
+          </wp:inline>
+        </w:drawing>
+      </w:r>
+    </w:p>
+    <w:p>
+      <w:pPr>
+        <w:ind w:firstLine="0"/>
+        <w:rPr>
+          <w:sz w:val="32"/>
+          <w:szCs w:val="32"/>
+        </w:rPr>
+      </w:pPr>
+    </w:p>
+    <w:p>
+      <w:pPr>
+        <w:ind w:firstLine="0"/>
+        <w:rPr>
+          <w:sz w:val="32"/>
+          <w:szCs w:val="32"/>
+        </w:rPr>
+      </w:pPr>
+    </w:p>
+    <w:p>
+      <w:pPr>
+        <w:ind w:firstLine="0"/>
+        <w:rPr>
+          <w:sz w:val="32"/>
+          <w:szCs w:val="32"/>
+        </w:rPr>
+      </w:pPr>
+    </w:p>
+    <w:p>
+      <w:pPr>
+        <w:ind w:firstLine="0"/>
+        <w:rPr>
+          <w:sz w:val="32"/>
+          <w:szCs w:val="32"/>
+        </w:rPr>
+      </w:pPr>
+    </w:p>
+    <w:p>
+      <w:pPr>
+        <w:ind w:firstLine="0"/>
+        <w:rPr>
+          <w:sz w:val="32"/>
+          <w:szCs w:val="32"/>
+        </w:rPr>
+      </w:pPr>
+    </w:p>
+    <w:p>
+      <w:pPr>
+        <w:ind w:firstLine="0"/>
+        <w:rPr>
+          <w:sz w:val="32"/>
+          <w:szCs w:val="32"/>
+        </w:rPr>
+      </w:pPr>
+    </w:p>
+    <w:p>
+      <w:pPr>
+        <w:ind w:firstLine="0"/>
+        <w:rPr>
+          <w:sz w:val="32"/>
+          <w:szCs w:val="32"/>
+        </w:rPr>
+      </w:pPr>
+    </w:p>
+    <w:p>
+      <w:pPr>
+        <w:ind w:firstLine="0"/>
+        <w:rPr>
+          <w:sz w:val="32"/>
+          <w:szCs w:val="32"/>
+        </w:rPr>
+      </w:pPr>
+    </w:p>
+    <w:p>
+      <w:pPr>
+        <w:ind w:firstLine="0"/>
+        <w:rPr>
+          <w:sz w:val="32"/>
+          <w:szCs w:val="32"/>
+        </w:rPr>
+      </w:pPr>
+    </w:p>
+    <w:p>
+      <w:pPr>
+        <w:ind w:firstLine="0"/>
+        <w:rPr>
+          <w:sz w:val="32"/>
+          <w:szCs w:val="32"/>
+        </w:rPr>
+      </w:pPr>
+    </w:p>
+    <w:p>
+      <w:pPr>
+        <w:pStyle w:val="Heading1"/>
+      </w:pPr>
+      <w:bookmarkStart w:id="8" w:name="_Toc131886062"/>
+      <w:proofErr w:type="spellStart"/>
+      <w:r>
+        <w:lastRenderedPageBreak/>
+        <w:t>Мов</w:t>
+      </w:r>
+      <w:proofErr w:type="spellEnd"/>
+      <w:r>
+        <w:t xml:space="preserve"> </w:t>
+      </w:r>
+      <w:proofErr w:type="spellStart"/>
+      <w:r>
+        <w:t>дијаграм</w:t>
+      </w:r>
+      <w:bookmarkEnd w:id="8"/>
+      <w:proofErr w:type="spellEnd"/>
+    </w:p>
+    <w:p>
+      <w:pPr>
+        <w:ind w:firstLine="0"/>
+        <w:rPr>
+          <w:sz w:val="32"/>
+          <w:szCs w:val="32"/>
+          <w:lang w:val="sr-Cyrl-RS"/>
+        </w:rPr>
+      </w:pPr>
+    </w:p>
+    <w:p>
+      <w:pPr>
+        <w:ind w:firstLine="0"/>
+        <w:rPr>
+          <w:sz w:val="32"/>
+          <w:szCs w:val="32"/>
+          <w:lang w:val="sr-Cyrl-RS"/>
+        </w:rPr>
+      </w:pPr>
+    </w:p>
+    <w:p>
+      <w:pPr>
+        <w:ind w:firstLine="0"/>
+        <w:rPr>
+          <w:sz w:val="32"/>
+          <w:szCs w:val="32"/>
+          <w:lang w:val="sr-Cyrl-RS"/>
+        </w:rPr>
+      </w:pPr>
+      <w:r>
+        <w:rPr>
+          <w:noProof/>
+          <w:sz w:val="32"/>
+          <w:szCs w:val="32"/>
+        </w:rPr>
+        <w:drawing>
+          <wp:inline distT="0" distB="0" distL="0" distR="0">
+            <wp:extent cx="6120765" cy="4806950"/>
+            <wp:effectExtent l="0" t="0" r="0" b="0"/>
+            <wp:docPr id="6" name="Picture 6"/>
+            <wp:cNvGraphicFramePr>
+              <a:graphicFrameLocks xmlns:a="http://schemas.openxmlformats.org/drawingml/2006/main" noChangeAspect="1"/>
+            </wp:cNvGraphicFramePr>
+            <a:graphic xmlns:a="http://schemas.openxmlformats.org/drawingml/2006/main">
+              <a:graphicData uri="http://schemas.openxmlformats.org/drawingml/2006/picture">
+                <pic:pic xmlns:pic="http://schemas.openxmlformats.org/drawingml/2006/picture">
+                  <pic:nvPicPr>
+                    <pic:cNvPr id="0" name="Mov dijagram.png"/>
+                    <pic:cNvPicPr/>
+                  </pic:nvPicPr>
+                  <pic:blipFill>
+                    <a:blip r:embed="rId19" cstate="print">
+                      <a:extLst>
+                        <a:ext uri="{28A0092B-C50C-407E-A947-70E740481C1C}">
+                          <a14:useLocalDpi xmlns:a14="http://schemas.microsoft.com/office/drawing/2010/main" val="0"/>
+                        </a:ext>
+                      </a:extLst>
+                    </a:blip>
+                    <a:stretch>
+                      <a:fillRect/>
+                    </a:stretch>
+                  </pic:blipFill>
+                  <pic:spPr>
+                    <a:xfrm>
+                      <a:off x="0" y="0"/>
+                      <a:ext cx="6120765" cy="4806950"/>
+                    </a:xfrm>
+                    <a:prstGeom prst="rect">
+                      <a:avLst/>
+                    </a:prstGeom>
+                  </pic:spPr>
+                </pic:pic>
+              </a:graphicData>
+            </a:graphic>
+          </wp:inline>
+        </w:drawing>
+      </w:r>
     </w:p>
     <w:sectPr>
       <w:pgSz w:w="11907" w:h="16839" w:code="9"/>
@@ -1724,7 +2176,7 @@
           <w:rPr>
             <w:noProof/>
           </w:rPr>
-          <w:t>1</w:t>
+          <w:t>7</w:t>
         </w:r>
         <w:r>
           <w:rPr>
@@ -1738,6 +2190,16 @@
 </w:ftr>
 </file>
 
+<file path=word/footer3.xml><?xml version="1.0" encoding="utf-8"?>
+<w:ftr xmlns:wpc="http://schemas.microsoft.com/office/word/2010/wordprocessingCanvas" xmlns:mc="http://schemas.openxmlformats.org/markup-compatibility/2006" xmlns:o="urn:schemas-microsoft-com:office:office" xmlns:r="http://schemas.openxmlformats.org/officeDocument/2006/relationships" xmlns:m="http://schemas.openxmlformats.org/officeDocument/2006/math" xmlns:v="urn:schemas-microsoft-com:vml" xmlns:wp14="http://schemas.microsoft.com/office/word/2010/wordprocessingDrawing" xmlns:wp="http://schemas.openxmlformats.org/drawingml/2006/wordprocessingDrawing" xmlns:w10="urn:schemas-microsoft-com:office:word" xmlns:w="http://schemas.openxmlformats.org/wordprocessingml/2006/main" xmlns:w14="http://schemas.microsoft.com/office/word/2010/wordml" xmlns:wpg="http://schemas.microsoft.com/office/word/2010/wordprocessingGroup" xmlns:wpi="http://schemas.microsoft.com/office/word/2010/wordprocessingInk" xmlns:wne="http://schemas.microsoft.com/office/word/2006/wordml" xmlns:wps="http://schemas.microsoft.com/office/word/2010/wordprocessingShape" mc:Ignorable="w14 wp14">
+  <w:p>
+    <w:pPr>
+      <w:pStyle w:val="Footer"/>
+    </w:pPr>
+  </w:p>
+</w:ftr>
+</file>
+
 <file path=word/footnotes.xml><?xml version="1.0" encoding="utf-8"?>
 <w:footnotes xmlns:wpc="http://schemas.microsoft.com/office/word/2010/wordprocessingCanvas" xmlns:mc="http://schemas.openxmlformats.org/markup-compatibility/2006" xmlns:o="urn:schemas-microsoft-com:office:office" xmlns:r="http://schemas.openxmlformats.org/officeDocument/2006/relationships" xmlns:m="http://schemas.openxmlformats.org/officeDocument/2006/math" xmlns:v="urn:schemas-microsoft-com:vml" xmlns:wp14="http://schemas.microsoft.com/office/word/2010/wordprocessingDrawing" xmlns:wp="http://schemas.openxmlformats.org/drawingml/2006/wordprocessingDrawing" xmlns:w10="urn:schemas-microsoft-com:office:word" xmlns:w="http://schemas.openxmlformats.org/wordprocessingml/2006/main" xmlns:w14="http://schemas.microsoft.com/office/word/2010/wordml" xmlns:wpg="http://schemas.microsoft.com/office/word/2010/wordprocessingGroup" xmlns:wpi="http://schemas.microsoft.com/office/word/2010/wordprocessingInk" xmlns:wne="http://schemas.microsoft.com/office/word/2006/wordml" xmlns:wps="http://schemas.microsoft.com/office/word/2010/wordprocessingShape" mc:Ignorable="w14 wp14">
   <w:footnote w:type="separator" w:id="-1">
@@ -1768,6 +2230,16 @@
   <w:p>
     <w:pPr>
       <w:pStyle w:val="Header"/>
+    </w:pPr>
+  </w:p>
+</w:hdr>
+</file>
+
+<file path=word/header2.xml><?xml version="1.0" encoding="utf-8"?>
+<w:hdr xmlns:wpc="http://schemas.microsoft.com/office/word/2010/wordprocessingCanvas" xmlns:mc="http://schemas.openxmlformats.org/markup-compatibility/2006" xmlns:o="urn:schemas-microsoft-com:office:office" xmlns:r="http://schemas.openxmlformats.org/officeDocument/2006/relationships" xmlns:m="http://schemas.openxmlformats.org/officeDocument/2006/math" xmlns:v="urn:schemas-microsoft-com:vml" xmlns:wp14="http://schemas.microsoft.com/office/word/2010/wordprocessingDrawing" xmlns:wp="http://schemas.openxmlformats.org/drawingml/2006/wordprocessingDrawing" xmlns:w10="urn:schemas-microsoft-com:office:word" xmlns:w="http://schemas.openxmlformats.org/wordprocessingml/2006/main" xmlns:w14="http://schemas.microsoft.com/office/word/2010/wordml" xmlns:wpg="http://schemas.microsoft.com/office/word/2010/wordprocessingGroup" xmlns:wpi="http://schemas.microsoft.com/office/word/2010/wordprocessingInk" xmlns:wne="http://schemas.microsoft.com/office/word/2006/wordml" xmlns:wps="http://schemas.microsoft.com/office/word/2010/wordprocessingShape" mc:Ignorable="w14 wp14">
+  <w:p>
+    <w:pPr>
+      <w:pStyle w:val="Header"/>
       <w:jc w:val="right"/>
       <w:rPr>
         <w:u w:val="single"/>
@@ -1789,6 +2261,16 @@
       <w:rPr>
         <w:u w:val="single"/>
       </w:rPr>
+    </w:pPr>
+  </w:p>
+</w:hdr>
+</file>
+
+<file path=word/header3.xml><?xml version="1.0" encoding="utf-8"?>
+<w:hdr xmlns:wpc="http://schemas.microsoft.com/office/word/2010/wordprocessingCanvas" xmlns:mc="http://schemas.openxmlformats.org/markup-compatibility/2006" xmlns:o="urn:schemas-microsoft-com:office:office" xmlns:r="http://schemas.openxmlformats.org/officeDocument/2006/relationships" xmlns:m="http://schemas.openxmlformats.org/officeDocument/2006/math" xmlns:v="urn:schemas-microsoft-com:vml" xmlns:wp14="http://schemas.microsoft.com/office/word/2010/wordprocessingDrawing" xmlns:wp="http://schemas.openxmlformats.org/drawingml/2006/wordprocessingDrawing" xmlns:w10="urn:schemas-microsoft-com:office:word" xmlns:w="http://schemas.openxmlformats.org/wordprocessingml/2006/main" xmlns:w14="http://schemas.microsoft.com/office/word/2010/wordml" xmlns:wpg="http://schemas.microsoft.com/office/word/2010/wordprocessingGroup" xmlns:wpi="http://schemas.microsoft.com/office/word/2010/wordprocessingInk" xmlns:wne="http://schemas.microsoft.com/office/word/2006/wordml" xmlns:wps="http://schemas.microsoft.com/office/word/2010/wordprocessingShape" mc:Ignorable="w14 wp14">
+  <w:p>
+    <w:pPr>
+      <w:pStyle w:val="Header"/>
     </w:pPr>
   </w:p>
 </w:hdr>
@@ -1817,7 +2299,7 @@
         <v:path o:extrusionok="f" gradientshapeok="t" o:connecttype="rect"/>
         <o:lock v:ext="edit" aspectratio="t"/>
       </v:shapetype>
-      <v:shape id="_x0000_i1031" type="#_x0000_t75" style="width:2.25pt;height:.75pt;visibility:visible" o:bullet="t">
+      <v:shape id="_x0000_i1027" type="#_x0000_t75" style="width:2.3pt;height:.6pt;visibility:visible" o:bullet="t">
         <v:imagedata r:id="rId1" o:title=""/>
       </v:shape>
     </w:pict>
@@ -4705,7 +5187,7 @@
 </file>
 
 <file path=customXml/itemProps1.xml><?xml version="1.0" encoding="utf-8"?>
-<ds:datastoreItem xmlns:ds="http://schemas.openxmlformats.org/officeDocument/2006/customXml" ds:itemID="{C70414C9-D8F6-47D5-8579-8C263B090FC0}">
+<ds:datastoreItem xmlns:ds="http://schemas.openxmlformats.org/officeDocument/2006/customXml" ds:itemID="{8A9EB14C-22F3-452B-8CF2-7CBEC0A64DAE}">
   <ds:schemaRefs>
     <ds:schemaRef ds:uri="http://schemas.openxmlformats.org/officeDocument/2006/bibliography"/>
   </ds:schemaRefs>

--- a/ZeEditovanje/Продаја собних врата(Goran Rasic).docx
+++ b/ZeEditovanje/Продаја собних врата(Goran Rasic).docx
@@ -419,12 +419,9 @@
           <w:lang w:val="sr-Cyrl-RS"/>
         </w:rPr>
         <w:sectPr>
-          <w:headerReference w:type="even" r:id="rId10"/>
-          <w:headerReference w:type="default" r:id="rId11"/>
-          <w:footerReference w:type="even" r:id="rId12"/>
-          <w:footerReference w:type="default" r:id="rId13"/>
-          <w:headerReference w:type="first" r:id="rId14"/>
-          <w:footerReference w:type="first" r:id="rId15"/>
+          <w:headerReference w:type="default" r:id="rId10"/>
+          <w:footerReference w:type="even" r:id="rId11"/>
+          <w:footerReference w:type="default" r:id="rId12"/>
           <w:pgSz w:w="11907" w:h="16839" w:code="9"/>
           <w:pgMar w:top="1418" w:right="1134" w:bottom="1418" w:left="1134" w:header="720" w:footer="720" w:gutter="0"/>
           <w:pgNumType w:start="0"/>
@@ -997,7 +994,23 @@
           <w:szCs w:val="36"/>
           <w:lang w:val="sr-Cyrl-RS"/>
         </w:rPr>
-        <w:t>приватност и сигурност, већ  доприносе и естетици простора. Наша компанија поседује и веб апликацију на коју се могу улоговати само одрабрани корисници, где могу погледати наше производе и цене истих. Како би себи купци олакшали куповину.</w:t>
+        <w:t xml:space="preserve">приватност и сигурност, већ  доприносе и естетици простора. Наша компанија поседује и веб апликацију на коју се могу улоговати </w:t>
+      </w:r>
+      <w:r>
+        <w:rPr>
+          <w:sz w:val="36"/>
+          <w:szCs w:val="36"/>
+          <w:lang w:val="sr-Cyrl-RS"/>
+        </w:rPr>
+        <w:t xml:space="preserve">сви </w:t>
+      </w:r>
+      <w:r>
+        <w:rPr>
+          <w:sz w:val="36"/>
+          <w:szCs w:val="36"/>
+          <w:lang w:val="sr-Cyrl-RS"/>
+        </w:rPr>
+        <w:t>корисници, где могу погледати наше производе и цене истих. Како би себи купци олакшали куповину.</w:t>
       </w:r>
     </w:p>
     <w:p>
@@ -1288,7 +1301,6 @@
         <w:rPr>
           <w:sz w:val="36"/>
           <w:szCs w:val="36"/>
-          <w:lang w:val="sr-Cyrl-RS"/>
         </w:rPr>
       </w:pPr>
       <w:r>
@@ -1317,45 +1329,313 @@
     </w:p>
     <w:p>
       <w:pPr>
+        <w:pStyle w:val="Heading1"/>
+      </w:pPr>
+      <w:proofErr w:type="spellStart"/>
+      <w:r>
+        <w:t>Рекламације</w:t>
+      </w:r>
+      <w:proofErr w:type="spellEnd"/>
+      <w:r>
+        <w:t>:</w:t>
+      </w:r>
+    </w:p>
+    <w:p>
+      <w:pPr>
         <w:rPr>
           <w:sz w:val="36"/>
           <w:szCs w:val="36"/>
           <w:lang w:val="sr-Cyrl-RS"/>
         </w:rPr>
       </w:pPr>
-    </w:p>
-    <w:p>
-      <w:pPr>
+      <w:r>
         <w:rPr>
           <w:sz w:val="36"/>
           <w:szCs w:val="36"/>
           <w:lang w:val="sr-Cyrl-RS"/>
         </w:rPr>
-      </w:pPr>
-    </w:p>
-    <w:p>
-      <w:pPr>
+        <w:t>Наша апликација има могућност рекламације производа. Наша апликација даје корисницима гаранцију производа на 10 година. Корисник је дужан да чува фактуру</w:t>
+      </w:r>
+      <w:r>
         <w:rPr>
           <w:sz w:val="36"/>
           <w:szCs w:val="36"/>
           <w:lang w:val="sr-Cyrl-RS"/>
         </w:rPr>
-      </w:pPr>
-    </w:p>
-    <w:p>
-      <w:pPr>
+        <w:t xml:space="preserve"> </w:t>
+      </w:r>
+      <w:r>
         <w:rPr>
           <w:sz w:val="36"/>
           <w:szCs w:val="36"/>
           <w:lang w:val="sr-Cyrl-RS"/>
         </w:rPr>
-      </w:pPr>
-    </w:p>
-    <w:p>
-      <w:pPr>
+        <w:t>(рачун) до истека гаранције</w:t>
+      </w:r>
+      <w:r>
         <w:rPr>
           <w:sz w:val="36"/>
           <w:szCs w:val="36"/>
+          <w:lang w:val="sr-Cyrl-RS"/>
+        </w:rPr>
+        <w:t>.</w:t>
+      </w:r>
+    </w:p>
+    <w:p>
+      <w:pPr>
+        <w:rPr>
+          <w:sz w:val="36"/>
+          <w:szCs w:val="36"/>
+          <w:lang w:val="sr-Cyrl-RS"/>
+        </w:rPr>
+      </w:pPr>
+    </w:p>
+    <w:p>
+      <w:pPr>
+        <w:rPr>
+          <w:sz w:val="36"/>
+          <w:szCs w:val="36"/>
+          <w:lang w:val="sr-Cyrl-RS"/>
+        </w:rPr>
+      </w:pPr>
+    </w:p>
+    <w:p>
+      <w:pPr>
+        <w:pStyle w:val="Heading1"/>
+      </w:pPr>
+      <w:proofErr w:type="spellStart"/>
+      <w:r>
+        <w:rPr>
+          <w:rStyle w:val="Heading1Char"/>
+          <w:b/>
+        </w:rPr>
+        <w:lastRenderedPageBreak/>
+        <w:t>Ажурирањ</w:t>
+      </w:r>
+      <w:r>
+        <w:t>е</w:t>
+      </w:r>
+      <w:proofErr w:type="spellEnd"/>
+      <w:r>
+        <w:t>:</w:t>
+      </w:r>
+    </w:p>
+    <w:p>
+      <w:pPr>
+        <w:rPr>
+          <w:sz w:val="36"/>
+          <w:szCs w:val="36"/>
+          <w:lang w:val="sr-Cyrl-RS"/>
+        </w:rPr>
+      </w:pPr>
+      <w:r>
+        <w:rPr>
+          <w:sz w:val="36"/>
+          <w:szCs w:val="36"/>
+          <w:lang w:val="sr-Cyrl-RS"/>
+        </w:rPr>
+        <w:t>Доступно је стално ажурирање производа, како не би дошло до забуне. Ажурирање се врши аутоматским путем скрипти које проверавају нове верзије производа на серверу и ажурирају базу података аутоматски.</w:t>
+      </w:r>
+    </w:p>
+    <w:p>
+      <w:pPr>
+        <w:rPr>
+          <w:sz w:val="36"/>
+          <w:szCs w:val="36"/>
+          <w:lang w:val="sr-Cyrl-RS"/>
+        </w:rPr>
+      </w:pPr>
+    </w:p>
+    <w:p>
+      <w:pPr>
+        <w:rPr>
+          <w:sz w:val="36"/>
+          <w:szCs w:val="36"/>
+          <w:lang w:val="sr-Cyrl-RS"/>
+        </w:rPr>
+      </w:pPr>
+    </w:p>
+    <w:p>
+      <w:pPr>
+        <w:rPr>
+          <w:sz w:val="36"/>
+          <w:szCs w:val="36"/>
+          <w:lang w:val="sr-Cyrl-RS"/>
+        </w:rPr>
+      </w:pPr>
+    </w:p>
+    <w:p>
+      <w:pPr>
+        <w:rPr>
+          <w:sz w:val="36"/>
+          <w:szCs w:val="36"/>
+          <w:lang w:val="sr-Cyrl-RS"/>
+        </w:rPr>
+      </w:pPr>
+    </w:p>
+    <w:p>
+      <w:pPr>
+        <w:rPr>
+          <w:sz w:val="36"/>
+          <w:szCs w:val="36"/>
+          <w:lang w:val="sr-Cyrl-RS"/>
+        </w:rPr>
+      </w:pPr>
+    </w:p>
+    <w:p>
+      <w:pPr>
+        <w:rPr>
+          <w:sz w:val="36"/>
+          <w:szCs w:val="36"/>
+          <w:lang w:val="sr-Cyrl-RS"/>
+        </w:rPr>
+      </w:pPr>
+    </w:p>
+    <w:p>
+      <w:pPr>
+        <w:rPr>
+          <w:sz w:val="36"/>
+          <w:szCs w:val="36"/>
+          <w:lang w:val="sr-Cyrl-RS"/>
+        </w:rPr>
+      </w:pPr>
+    </w:p>
+    <w:p>
+      <w:pPr>
+        <w:rPr>
+          <w:sz w:val="36"/>
+          <w:szCs w:val="36"/>
+          <w:lang w:val="sr-Cyrl-RS"/>
+        </w:rPr>
+      </w:pPr>
+    </w:p>
+    <w:p>
+      <w:pPr>
+        <w:rPr>
+          <w:sz w:val="36"/>
+          <w:szCs w:val="36"/>
+          <w:lang w:val="sr-Cyrl-RS"/>
+        </w:rPr>
+      </w:pPr>
+    </w:p>
+    <w:p>
+      <w:pPr>
+        <w:rPr>
+          <w:sz w:val="36"/>
+          <w:szCs w:val="36"/>
+          <w:lang w:val="sr-Cyrl-RS"/>
+        </w:rPr>
+      </w:pPr>
+    </w:p>
+    <w:p>
+      <w:pPr>
+        <w:rPr>
+          <w:sz w:val="36"/>
+          <w:szCs w:val="36"/>
+          <w:lang w:val="sr-Cyrl-RS"/>
+        </w:rPr>
+      </w:pPr>
+    </w:p>
+    <w:p>
+      <w:pPr>
+        <w:rPr>
+          <w:sz w:val="36"/>
+          <w:szCs w:val="36"/>
+          <w:lang w:val="sr-Cyrl-RS"/>
+        </w:rPr>
+      </w:pPr>
+    </w:p>
+    <w:p>
+      <w:pPr>
+        <w:rPr>
+          <w:sz w:val="36"/>
+          <w:szCs w:val="36"/>
+          <w:lang w:val="sr-Cyrl-RS"/>
+        </w:rPr>
+      </w:pPr>
+    </w:p>
+    <w:p>
+      <w:pPr>
+        <w:rPr>
+          <w:sz w:val="36"/>
+          <w:szCs w:val="36"/>
+          <w:lang w:val="sr-Cyrl-RS"/>
+        </w:rPr>
+      </w:pPr>
+    </w:p>
+    <w:p>
+      <w:pPr>
+        <w:rPr>
+          <w:sz w:val="36"/>
+          <w:szCs w:val="36"/>
+          <w:lang w:val="sr-Cyrl-RS"/>
+        </w:rPr>
+      </w:pPr>
+    </w:p>
+    <w:p>
+      <w:pPr>
+        <w:rPr>
+          <w:sz w:val="36"/>
+          <w:szCs w:val="36"/>
+          <w:lang w:val="sr-Cyrl-RS"/>
+        </w:rPr>
+      </w:pPr>
+    </w:p>
+    <w:p>
+      <w:pPr>
+        <w:rPr>
+          <w:sz w:val="36"/>
+          <w:szCs w:val="36"/>
+          <w:lang w:val="sr-Cyrl-RS"/>
+        </w:rPr>
+      </w:pPr>
+    </w:p>
+    <w:p>
+      <w:pPr>
+        <w:rPr>
+          <w:sz w:val="36"/>
+          <w:szCs w:val="36"/>
+          <w:lang w:val="sr-Cyrl-RS"/>
+        </w:rPr>
+      </w:pPr>
+    </w:p>
+    <w:p>
+      <w:pPr>
+        <w:pStyle w:val="Heading1"/>
+      </w:pPr>
+      <w:r>
+        <w:lastRenderedPageBreak/>
+        <w:t xml:space="preserve">ССА </w:t>
+      </w:r>
+      <w:proofErr w:type="spellStart"/>
+      <w:r>
+        <w:t>дијаграми</w:t>
+      </w:r>
+      <w:proofErr w:type="spellEnd"/>
+    </w:p>
+    <w:p>
+      <w:pPr>
+        <w:rPr>
+          <w:sz w:val="36"/>
+          <w:szCs w:val="36"/>
+          <w:lang w:val="sr-Cyrl-RS"/>
+        </w:rPr>
+      </w:pPr>
+    </w:p>
+    <w:p>
+      <w:pPr>
+        <w:rPr>
+          <w:sz w:val="36"/>
+          <w:szCs w:val="36"/>
+          <w:lang w:val="sr-Cyrl-RS"/>
+        </w:rPr>
+      </w:pPr>
+    </w:p>
+    <w:p>
+      <w:pPr>
+        <w:rPr>
+          <w:sz w:val="32"/>
+          <w:szCs w:val="32"/>
           <w:lang w:val="sr-Cyrl-RS"/>
         </w:rPr>
       </w:pPr>
@@ -1363,7 +1643,7 @@
     <w:tbl>
       <w:tblPr>
         <w:tblStyle w:val="TableGrid"/>
-        <w:tblpPr w:leftFromText="180" w:rightFromText="180" w:vertAnchor="page" w:horzAnchor="margin" w:tblpY="2409"/>
+        <w:tblpPr w:leftFromText="180" w:rightFromText="180" w:vertAnchor="page" w:horzAnchor="margin" w:tblpY="4676"/>
         <w:tblW w:w="0" w:type="auto"/>
         <w:tblLook w:val="04A0" w:firstRow="1" w:lastRow="0" w:firstColumn="1" w:lastColumn="0" w:noHBand="0" w:noVBand="1"/>
       </w:tblPr>
@@ -1388,7 +1668,6 @@
               <w:ind w:firstLine="0"/>
             </w:pPr>
             <w:r>
-              <w:lastRenderedPageBreak/>
               <w:t>СИСТЕМ:</w:t>
             </w:r>
             <w:r>
@@ -1436,252 +1715,6 @@
             <w:proofErr w:type="spellEnd"/>
             <w:r>
               <w:t xml:space="preserve"> </w:t>
-            </w:r>
-            <w:r>
-              <w:tab/>
-              <w:t>ССА:</w:t>
-            </w:r>
-          </w:p>
-        </w:tc>
-      </w:tr>
-      <w:tr>
-        <w:tc>
-          <w:tcPr>
-            <w:tcW w:w="9533" w:type="dxa"/>
-            <w:tcBorders>
-              <w:left w:val="thickThinLargeGap" w:sz="24" w:space="0" w:color="auto"/>
-              <w:right w:val="thickThinLargeGap" w:sz="24" w:space="0" w:color="auto"/>
-            </w:tcBorders>
-          </w:tcPr>
-          <w:p>
-            <w:pPr>
-              <w:tabs>
-                <w:tab w:val="right" w:pos="8344"/>
-              </w:tabs>
-              <w:ind w:firstLine="0"/>
-            </w:pPr>
-            <w:r>
-              <w:t>АНАЛИТИЧАР:</w:t>
-            </w:r>
-            <w:r>
-              <w:tab/>
-              <w:t>ДАТУМ:</w:t>
-            </w:r>
-          </w:p>
-        </w:tc>
-      </w:tr>
-      <w:tr>
-        <w:tc>
-          <w:tcPr>
-            <w:tcW w:w="9533" w:type="dxa"/>
-            <w:tcBorders>
-              <w:left w:val="thickThinLargeGap" w:sz="24" w:space="0" w:color="auto"/>
-              <w:bottom w:val="thickThinLargeGap" w:sz="24" w:space="0" w:color="auto"/>
-              <w:right w:val="thickThinLargeGap" w:sz="24" w:space="0" w:color="auto"/>
-            </w:tcBorders>
-          </w:tcPr>
-          <w:p>
-            <w:pPr>
-              <w:ind w:firstLine="0"/>
-            </w:pPr>
-          </w:p>
-          <w:p>
-            <w:pPr>
-              <w:pStyle w:val="NoSpacing"/>
-              <w:jc w:val="center"/>
-            </w:pPr>
-            <w:r>
-              <w:rPr>
-                <w:noProof/>
-              </w:rPr>
-              <w:drawing>
-                <wp:inline distT="0" distB="0" distL="0" distR="0" wp14:anchorId="4E1BC88F" wp14:editId="1AE9FB08">
-                  <wp:extent cx="6124575" cy="3667125"/>
-                  <wp:effectExtent l="0" t="0" r="9525" b="9525"/>
-                  <wp:docPr id="2" name="Picture 2"/>
-                  <wp:cNvGraphicFramePr>
-                    <a:graphicFrameLocks xmlns:a="http://schemas.openxmlformats.org/drawingml/2006/main" noChangeAspect="1"/>
-                  </wp:cNvGraphicFramePr>
-                  <a:graphic xmlns:a="http://schemas.openxmlformats.org/drawingml/2006/main">
-                    <a:graphicData uri="http://schemas.openxmlformats.org/drawingml/2006/picture">
-                      <pic:pic xmlns:pic="http://schemas.openxmlformats.org/drawingml/2006/picture">
-                        <pic:nvPicPr>
-                          <pic:cNvPr id="0" name="SSA .png"/>
-                          <pic:cNvPicPr/>
-                        </pic:nvPicPr>
-                        <pic:blipFill>
-                          <a:blip r:embed="rId16">
-                            <a:extLst>
-                              <a:ext uri="{28A0092B-C50C-407E-A947-70E740481C1C}">
-                                <a14:useLocalDpi xmlns:a14="http://schemas.microsoft.com/office/drawing/2010/main" val="0"/>
-                              </a:ext>
-                            </a:extLst>
-                          </a:blip>
-                          <a:stretch>
-                            <a:fillRect/>
-                          </a:stretch>
-                        </pic:blipFill>
-                        <pic:spPr>
-                          <a:xfrm>
-                            <a:off x="0" y="0"/>
-                            <a:ext cx="6126870" cy="3668499"/>
-                          </a:xfrm>
-                          <a:prstGeom prst="rect">
-                            <a:avLst/>
-                          </a:prstGeom>
-                        </pic:spPr>
-                      </pic:pic>
-                    </a:graphicData>
-                  </a:graphic>
-                </wp:inline>
-              </w:drawing>
-            </w:r>
-          </w:p>
-          <w:p>
-            <w:pPr>
-              <w:pStyle w:val="NoSpacing"/>
-              <w:jc w:val="center"/>
-            </w:pPr>
-          </w:p>
-        </w:tc>
-      </w:tr>
-    </w:tbl>
-    <w:p>
-      <w:pPr>
-        <w:rPr>
-          <w:sz w:val="36"/>
-          <w:szCs w:val="36"/>
-          <w:lang w:val="sr-Cyrl-RS"/>
-        </w:rPr>
-      </w:pPr>
-    </w:p>
-    <w:p>
-      <w:pPr>
-        <w:rPr>
-          <w:sz w:val="32"/>
-          <w:szCs w:val="32"/>
-          <w:lang w:val="sr-Cyrl-RS"/>
-        </w:rPr>
-      </w:pPr>
-    </w:p>
-    <w:p>
-      <w:pPr>
-        <w:rPr>
-          <w:sz w:val="32"/>
-          <w:szCs w:val="32"/>
-          <w:lang w:val="sr-Cyrl-RS"/>
-        </w:rPr>
-      </w:pPr>
-    </w:p>
-    <w:p>
-      <w:pPr>
-        <w:rPr>
-          <w:sz w:val="32"/>
-          <w:szCs w:val="32"/>
-          <w:lang w:val="sr-Cyrl-RS"/>
-        </w:rPr>
-      </w:pPr>
-    </w:p>
-    <w:p>
-      <w:pPr>
-        <w:rPr>
-          <w:sz w:val="32"/>
-          <w:szCs w:val="32"/>
-          <w:lang w:val="sr-Cyrl-RS"/>
-        </w:rPr>
-      </w:pPr>
-    </w:p>
-    <w:p>
-      <w:pPr>
-        <w:rPr>
-          <w:sz w:val="32"/>
-          <w:szCs w:val="32"/>
-          <w:lang w:val="sr-Cyrl-RS"/>
-        </w:rPr>
-      </w:pPr>
-    </w:p>
-    <w:p>
-      <w:pPr>
-        <w:rPr>
-          <w:sz w:val="32"/>
-          <w:szCs w:val="32"/>
-          <w:lang w:val="sr-Cyrl-RS"/>
-        </w:rPr>
-      </w:pPr>
-    </w:p>
-    <w:p>
-      <w:pPr>
-        <w:rPr>
-          <w:sz w:val="32"/>
-          <w:szCs w:val="32"/>
-          <w:lang w:val="sr-Cyrl-RS"/>
-        </w:rPr>
-      </w:pPr>
-    </w:p>
-    <w:p>
-      <w:pPr>
-        <w:rPr>
-          <w:sz w:val="32"/>
-          <w:szCs w:val="32"/>
-          <w:lang w:val="sr-Cyrl-RS"/>
-        </w:rPr>
-      </w:pPr>
-    </w:p>
-    <w:p>
-      <w:pPr>
-        <w:ind w:firstLine="0"/>
-        <w:rPr>
-          <w:sz w:val="32"/>
-          <w:szCs w:val="32"/>
-          <w:lang w:val="sr-Cyrl-RS"/>
-        </w:rPr>
-      </w:pPr>
-    </w:p>
-    <w:p>
-      <w:pPr>
-        <w:ind w:firstLine="0"/>
-        <w:rPr>
-          <w:sz w:val="32"/>
-          <w:szCs w:val="32"/>
-          <w:lang w:val="sr-Cyrl-RS"/>
-        </w:rPr>
-      </w:pPr>
-    </w:p>
-    <w:tbl>
-      <w:tblPr>
-        <w:tblStyle w:val="TableGrid"/>
-        <w:tblpPr w:leftFromText="180" w:rightFromText="180" w:vertAnchor="page" w:horzAnchor="margin" w:tblpY="2409"/>
-        <w:tblW w:w="0" w:type="auto"/>
-        <w:tblLook w:val="04A0" w:firstRow="1" w:lastRow="0" w:firstColumn="1" w:lastColumn="0" w:noHBand="0" w:noVBand="1"/>
-      </w:tblPr>
-      <w:tblGrid>
-        <w:gridCol w:w="9855"/>
-      </w:tblGrid>
-      <w:tr>
-        <w:tc>
-          <w:tcPr>
-            <w:tcW w:w="9533" w:type="dxa"/>
-            <w:tcBorders>
-              <w:top w:val="thickThinLargeGap" w:sz="24" w:space="0" w:color="auto"/>
-              <w:left w:val="thickThinLargeGap" w:sz="24" w:space="0" w:color="auto"/>
-              <w:right w:val="thickThinLargeGap" w:sz="24" w:space="0" w:color="auto"/>
-            </w:tcBorders>
-          </w:tcPr>
-          <w:p>
-            <w:pPr>
-              <w:tabs>
-                <w:tab w:val="right" w:pos="8344"/>
-              </w:tabs>
-              <w:ind w:firstLine="0"/>
-            </w:pPr>
-            <w:r>
-              <w:t xml:space="preserve">СИСТЕМ: </w:t>
-            </w:r>
-            <w:r>
-              <w:rPr>
-                <w:lang w:val="sr-Cyrl-RS"/>
-              </w:rPr>
-              <w:t>Ниво 2 декомпензација веб апликација</w:t>
             </w:r>
             <w:r>
               <w:tab/>
@@ -1739,15 +1772,24 @@
                 <w:lang w:val="sr-Cyrl-RS"/>
               </w:rPr>
             </w:pPr>
+          </w:p>
+          <w:p>
+            <w:pPr>
+              <w:pStyle w:val="NoSpacing"/>
+              <w:jc w:val="center"/>
+              <w:rPr>
+                <w:lang w:val="sr-Cyrl-RS"/>
+              </w:rPr>
+            </w:pPr>
             <w:r>
               <w:rPr>
                 <w:noProof/>
               </w:rPr>
               <w:drawing>
-                <wp:inline distT="0" distB="0" distL="0" distR="0" wp14:anchorId="1D5016A9" wp14:editId="24820014">
-                  <wp:extent cx="6124575" cy="7266305"/>
-                  <wp:effectExtent l="0" t="0" r="9525" b="0"/>
-                  <wp:docPr id="4" name="Picture 4"/>
+                <wp:inline distT="0" distB="0" distL="0" distR="0">
+                  <wp:extent cx="6122670" cy="3388995"/>
+                  <wp:effectExtent l="0" t="0" r="0" b="1905"/>
+                  <wp:docPr id="11" name="Picture 11"/>
                   <wp:cNvGraphicFramePr>
                     <a:graphicFrameLocks xmlns:a="http://schemas.openxmlformats.org/drawingml/2006/main" noChangeAspect="1"/>
                   </wp:cNvGraphicFramePr>
@@ -1755,11 +1797,11 @@
                     <a:graphicData uri="http://schemas.openxmlformats.org/drawingml/2006/picture">
                       <pic:pic xmlns:pic="http://schemas.openxmlformats.org/drawingml/2006/picture">
                         <pic:nvPicPr>
-                          <pic:cNvPr id="0" name="Untitled Diagram.png"/>
+                          <pic:cNvPr id="0" name="SSA .png"/>
                           <pic:cNvPicPr/>
                         </pic:nvPicPr>
                         <pic:blipFill>
-                          <a:blip r:embed="rId17">
+                          <a:blip r:embed="rId13">
                             <a:extLst>
                               <a:ext uri="{28A0092B-C50C-407E-A947-70E740481C1C}">
                                 <a14:useLocalDpi xmlns:a14="http://schemas.microsoft.com/office/drawing/2010/main" val="0"/>
@@ -1773,7 +1815,7 @@
                         <pic:spPr>
                           <a:xfrm>
                             <a:off x="0" y="0"/>
-                            <a:ext cx="6124575" cy="7266305"/>
+                            <a:ext cx="6122670" cy="3388995"/>
                           </a:xfrm>
                           <a:prstGeom prst="rect">
                             <a:avLst/>
@@ -1786,17 +1828,257 @@
               </w:drawing>
             </w:r>
           </w:p>
+          <w:p>
+            <w:pPr>
+              <w:pStyle w:val="NoSpacing"/>
+              <w:jc w:val="center"/>
+              <w:rPr>
+                <w:lang w:val="sr-Cyrl-RS"/>
+              </w:rPr>
+            </w:pPr>
+          </w:p>
+          <w:p>
+            <w:pPr>
+              <w:pStyle w:val="NoSpacing"/>
+              <w:jc w:val="center"/>
+              <w:rPr>
+                <w:lang w:val="sr-Cyrl-RS"/>
+              </w:rPr>
+            </w:pPr>
+          </w:p>
+          <w:p>
+            <w:pPr>
+              <w:pStyle w:val="NoSpacing"/>
+              <w:jc w:val="center"/>
+              <w:rPr>
+                <w:lang w:val="sr-Cyrl-RS"/>
+              </w:rPr>
+            </w:pPr>
+          </w:p>
+          <w:p>
+            <w:pPr>
+              <w:pStyle w:val="NoSpacing"/>
+              <w:jc w:val="center"/>
+            </w:pPr>
+          </w:p>
         </w:tc>
       </w:tr>
     </w:tbl>
     <w:p>
       <w:pPr>
+        <w:ind w:firstLine="0"/>
+        <w:rPr>
+          <w:sz w:val="32"/>
+          <w:szCs w:val="32"/>
+          <w:lang w:val="sr-Cyrl-RS"/>
+        </w:rPr>
+      </w:pPr>
+    </w:p>
+    <w:p>
+      <w:pPr>
+        <w:ind w:firstLine="0"/>
+        <w:rPr>
+          <w:sz w:val="32"/>
+          <w:szCs w:val="32"/>
+          <w:lang w:val="sr-Cyrl-RS"/>
+        </w:rPr>
+      </w:pPr>
+    </w:p>
+    <w:p>
+      <w:pPr>
         <w:pStyle w:val="Heading1"/>
+        <w:rPr>
+          <w:lang w:val="sr-Cyrl-RS"/>
+        </w:rPr>
       </w:pPr>
       <w:bookmarkStart w:id="7" w:name="_Toc131886061"/>
+    </w:p>
+    <w:p>
+      <w:pPr>
+        <w:pStyle w:val="Heading1"/>
+        <w:ind w:firstLine="0"/>
+        <w:rPr>
+          <w:lang w:val="sr-Cyrl-RS"/>
+        </w:rPr>
+      </w:pPr>
+    </w:p>
+    <w:tbl>
+      <w:tblPr>
+        <w:tblStyle w:val="TableGrid"/>
+        <w:tblpPr w:leftFromText="180" w:rightFromText="180" w:vertAnchor="page" w:horzAnchor="margin" w:tblpY="2856"/>
+        <w:tblW w:w="0" w:type="auto"/>
+        <w:tblLook w:val="04A0" w:firstRow="1" w:lastRow="0" w:firstColumn="1" w:lastColumn="0" w:noHBand="0" w:noVBand="1"/>
+      </w:tblPr>
+      <w:tblGrid>
+        <w:gridCol w:w="9533"/>
+      </w:tblGrid>
+      <w:tr>
+        <w:tc>
+          <w:tcPr>
+            <w:tcW w:w="9533" w:type="dxa"/>
+            <w:tcBorders>
+              <w:top w:val="thickThinLargeGap" w:sz="24" w:space="0" w:color="auto"/>
+              <w:left w:val="thickThinLargeGap" w:sz="24" w:space="0" w:color="auto"/>
+              <w:right w:val="thickThinLargeGap" w:sz="24" w:space="0" w:color="auto"/>
+            </w:tcBorders>
+          </w:tcPr>
+          <w:p>
+            <w:pPr>
+              <w:tabs>
+                <w:tab w:val="right" w:pos="8344"/>
+              </w:tabs>
+              <w:ind w:firstLine="0"/>
+            </w:pPr>
+            <w:r>
+              <w:t xml:space="preserve">СИСЕМ: </w:t>
+            </w:r>
+            <w:r>
+              <w:rPr>
+                <w:lang w:val="sr-Cyrl-RS"/>
+              </w:rPr>
+              <w:t>Ниво 2 декомпензација веб апликација</w:t>
+            </w:r>
+            <w:r>
+              <w:tab/>
+              <w:t>ССА:</w:t>
+            </w:r>
+          </w:p>
+        </w:tc>
+      </w:tr>
+      <w:tr>
+        <w:tc>
+          <w:tcPr>
+            <w:tcW w:w="9533" w:type="dxa"/>
+            <w:tcBorders>
+              <w:left w:val="thickThinLargeGap" w:sz="24" w:space="0" w:color="auto"/>
+              <w:right w:val="thickThinLargeGap" w:sz="24" w:space="0" w:color="auto"/>
+            </w:tcBorders>
+          </w:tcPr>
+          <w:p>
+            <w:pPr>
+              <w:tabs>
+                <w:tab w:val="right" w:pos="8344"/>
+              </w:tabs>
+              <w:ind w:firstLine="0"/>
+            </w:pPr>
+            <w:r>
+              <w:t>АНАЛИТИЧАР:</w:t>
+            </w:r>
+            <w:r>
+              <w:tab/>
+              <w:t>ДАТУМ:</w:t>
+            </w:r>
+          </w:p>
+        </w:tc>
+      </w:tr>
+      <w:tr>
+        <w:tc>
+          <w:tcPr>
+            <w:tcW w:w="9533" w:type="dxa"/>
+            <w:tcBorders>
+              <w:left w:val="thickThinLargeGap" w:sz="24" w:space="0" w:color="auto"/>
+              <w:bottom w:val="thickThinLargeGap" w:sz="24" w:space="0" w:color="auto"/>
+              <w:right w:val="thickThinLargeGap" w:sz="24" w:space="0" w:color="auto"/>
+            </w:tcBorders>
+          </w:tcPr>
+          <w:p>
+            <w:pPr>
+              <w:ind w:firstLine="0"/>
+            </w:pPr>
+          </w:p>
+          <w:p>
+            <w:pPr>
+              <w:pStyle w:val="NoSpacing"/>
+              <w:jc w:val="center"/>
+              <w:rPr>
+                <w:lang w:val="sr-Cyrl-RS"/>
+              </w:rPr>
+            </w:pPr>
+            <w:r>
+              <w:rPr>
+                <w:noProof/>
+              </w:rPr>
+              <w:drawing>
+                <wp:inline distT="0" distB="0" distL="0" distR="0" wp14:anchorId="68254986" wp14:editId="79827BE8">
+                  <wp:extent cx="5236057" cy="6130456"/>
+                  <wp:effectExtent l="0" t="0" r="3175" b="3810"/>
+                  <wp:docPr id="13" name="Picture 13"/>
+                  <wp:cNvGraphicFramePr>
+                    <a:graphicFrameLocks xmlns:a="http://schemas.openxmlformats.org/drawingml/2006/main" noChangeAspect="1"/>
+                  </wp:cNvGraphicFramePr>
+                  <a:graphic xmlns:a="http://schemas.openxmlformats.org/drawingml/2006/main">
+                    <a:graphicData uri="http://schemas.openxmlformats.org/drawingml/2006/picture">
+                      <pic:pic xmlns:pic="http://schemas.openxmlformats.org/drawingml/2006/picture">
+                        <pic:nvPicPr>
+                          <pic:cNvPr id="0" name="Untitled Diagram.png"/>
+                          <pic:cNvPicPr/>
+                        </pic:nvPicPr>
+                        <pic:blipFill>
+                          <a:blip r:embed="rId14">
+                            <a:extLst>
+                              <a:ext uri="{28A0092B-C50C-407E-A947-70E740481C1C}">
+                                <a14:useLocalDpi xmlns:a14="http://schemas.microsoft.com/office/drawing/2010/main" val="0"/>
+                              </a:ext>
+                            </a:extLst>
+                          </a:blip>
+                          <a:stretch>
+                            <a:fillRect/>
+                          </a:stretch>
+                        </pic:blipFill>
+                        <pic:spPr>
+                          <a:xfrm>
+                            <a:off x="0" y="0"/>
+                            <a:ext cx="5237254" cy="6131857"/>
+                          </a:xfrm>
+                          <a:prstGeom prst="rect">
+                            <a:avLst/>
+                          </a:prstGeom>
+                        </pic:spPr>
+                      </pic:pic>
+                    </a:graphicData>
+                  </a:graphic>
+                </wp:inline>
+              </w:drawing>
+            </w:r>
+          </w:p>
+          <w:p>
+            <w:pPr>
+              <w:pStyle w:val="NoSpacing"/>
+              <w:jc w:val="center"/>
+              <w:rPr>
+                <w:lang w:val="sr-Cyrl-RS"/>
+              </w:rPr>
+            </w:pPr>
+          </w:p>
+          <w:p>
+            <w:pPr>
+              <w:pStyle w:val="NoSpacing"/>
+              <w:jc w:val="center"/>
+              <w:rPr>
+                <w:lang w:val="sr-Cyrl-RS"/>
+              </w:rPr>
+            </w:pPr>
+          </w:p>
+        </w:tc>
+      </w:tr>
+      <w:bookmarkEnd w:id="7"/>
+    </w:tbl>
+    <w:p>
+      <w:pPr>
+        <w:ind w:firstLine="0"/>
+        <w:rPr>
+          <w:sz w:val="32"/>
+          <w:szCs w:val="32"/>
+          <w:lang w:val="sr-Cyrl-RS"/>
+        </w:rPr>
+      </w:pPr>
+    </w:p>
+    <w:p>
+      <w:pPr>
+        <w:pStyle w:val="Heading1"/>
+      </w:pPr>
       <w:proofErr w:type="spellStart"/>
       <w:r>
-        <w:lastRenderedPageBreak/>
         <w:t>Релациона</w:t>
       </w:r>
       <w:proofErr w:type="spellEnd"/>
@@ -1807,44 +2089,15 @@
       <w:r>
         <w:t>табела</w:t>
       </w:r>
-      <w:bookmarkEnd w:id="7"/>
       <w:proofErr w:type="spellEnd"/>
     </w:p>
     <w:p>
       <w:pPr>
         <w:ind w:firstLine="0"/>
         <w:rPr>
-          <w:noProof/>
           <w:sz w:val="32"/>
           <w:szCs w:val="32"/>
-        </w:rPr>
-      </w:pPr>
-    </w:p>
-    <w:p>
-      <w:pPr>
-        <w:ind w:firstLine="0"/>
-        <w:rPr>
-          <w:noProof/>
-          <w:sz w:val="32"/>
-          <w:szCs w:val="32"/>
-        </w:rPr>
-      </w:pPr>
-    </w:p>
-    <w:p>
-      <w:pPr>
-        <w:ind w:firstLine="0"/>
-        <w:rPr>
-          <w:sz w:val="32"/>
-          <w:szCs w:val="32"/>
-        </w:rPr>
-      </w:pPr>
-    </w:p>
-    <w:p>
-      <w:pPr>
-        <w:ind w:firstLine="0"/>
-        <w:rPr>
-          <w:sz w:val="32"/>
-          <w:szCs w:val="32"/>
+          <w:lang w:val="sr-Cyrl-RS"/>
         </w:rPr>
       </w:pPr>
       <w:r>
@@ -1869,7 +2122,7 @@
                     <pic:cNvPicPr/>
                   </pic:nvPicPr>
                   <pic:blipFill>
-                    <a:blip r:embed="rId18">
+                    <a:blip r:embed="rId15">
                       <a:extLst>
                         <a:ext uri="{28A0092B-C50C-407E-A947-70E740481C1C}">
                           <a14:useLocalDpi xmlns:a14="http://schemas.microsoft.com/office/drawing/2010/main" val="0"/>
@@ -1920,6 +2173,7 @@
         <w:rPr>
           <w:sz w:val="32"/>
           <w:szCs w:val="32"/>
+          <w:lang w:val="sr-Cyrl-RS"/>
         </w:rPr>
       </w:pPr>
     </w:p>
@@ -1934,55 +2188,68 @@
     </w:p>
     <w:p>
       <w:pPr>
+        <w:pStyle w:val="Heading1"/>
+        <w:rPr>
+          <w:lang w:val="sr-Cyrl-RS"/>
+        </w:rPr>
+      </w:pPr>
+      <w:bookmarkStart w:id="8" w:name="_Toc131886062"/>
+    </w:p>
+    <w:p>
+      <w:pPr>
+        <w:pStyle w:val="Heading1"/>
+        <w:rPr>
+          <w:lang w:val="sr-Cyrl-RS"/>
+        </w:rPr>
+      </w:pPr>
+    </w:p>
+    <w:bookmarkEnd w:id="8"/>
+    <w:p>
+      <w:pPr>
+        <w:ind w:firstLine="0"/>
+        <w:rPr>
+          <w:rFonts w:eastAsiaTheme="majorEastAsia" w:cstheme="majorBidi"/>
+          <w:b/>
+          <w:color w:val="000000" w:themeColor="text1"/>
+          <w:sz w:val="36"/>
+          <w:szCs w:val="32"/>
+          <w:lang w:val="sr-Cyrl-RS"/>
+        </w:rPr>
+      </w:pPr>
+    </w:p>
+    <w:p>
+      <w:pPr>
+        <w:ind w:firstLine="0"/>
+        <w:rPr>
+          <w:rFonts w:eastAsiaTheme="majorEastAsia" w:cstheme="majorBidi"/>
+          <w:b/>
+          <w:color w:val="000000" w:themeColor="text1"/>
+          <w:sz w:val="36"/>
+          <w:szCs w:val="32"/>
+          <w:lang w:val="sr-Cyrl-RS"/>
+        </w:rPr>
+      </w:pPr>
+    </w:p>
+    <w:p>
+      <w:pPr>
+        <w:ind w:firstLine="0"/>
+        <w:rPr>
+          <w:rFonts w:eastAsiaTheme="majorEastAsia" w:cstheme="majorBidi"/>
+          <w:b/>
+          <w:color w:val="000000" w:themeColor="text1"/>
+          <w:sz w:val="36"/>
+          <w:szCs w:val="32"/>
+          <w:lang w:val="sr-Cyrl-RS"/>
+        </w:rPr>
+      </w:pPr>
+    </w:p>
+    <w:p>
+      <w:pPr>
         <w:ind w:firstLine="0"/>
         <w:rPr>
           <w:sz w:val="32"/>
           <w:szCs w:val="32"/>
-        </w:rPr>
-      </w:pPr>
-    </w:p>
-    <w:p>
-      <w:pPr>
-        <w:ind w:firstLine="0"/>
-        <w:rPr>
-          <w:sz w:val="32"/>
-          <w:szCs w:val="32"/>
-        </w:rPr>
-      </w:pPr>
-    </w:p>
-    <w:p>
-      <w:pPr>
-        <w:ind w:firstLine="0"/>
-        <w:rPr>
-          <w:sz w:val="32"/>
-          <w:szCs w:val="32"/>
-        </w:rPr>
-      </w:pPr>
-    </w:p>
-    <w:p>
-      <w:pPr>
-        <w:ind w:firstLine="0"/>
-        <w:rPr>
-          <w:sz w:val="32"/>
-          <w:szCs w:val="32"/>
-        </w:rPr>
-      </w:pPr>
-    </w:p>
-    <w:p>
-      <w:pPr>
-        <w:ind w:firstLine="0"/>
-        <w:rPr>
-          <w:sz w:val="32"/>
-          <w:szCs w:val="32"/>
-        </w:rPr>
-      </w:pPr>
-    </w:p>
-    <w:p>
-      <w:pPr>
-        <w:ind w:firstLine="0"/>
-        <w:rPr>
-          <w:sz w:val="32"/>
-          <w:szCs w:val="32"/>
+          <w:lang w:val="sr-Cyrl-RS"/>
         </w:rPr>
       </w:pPr>
     </w:p>
@@ -1990,7 +2257,6 @@
       <w:pPr>
         <w:pStyle w:val="Heading1"/>
       </w:pPr>
-      <w:bookmarkStart w:id="8" w:name="_Toc131886062"/>
       <w:proofErr w:type="spellStart"/>
       <w:r>
         <w:lastRenderedPageBreak/>
@@ -2004,7 +2270,6 @@
       <w:r>
         <w:t>дијаграм</w:t>
       </w:r>
-      <w:bookmarkEnd w:id="8"/>
       <w:proofErr w:type="spellEnd"/>
     </w:p>
     <w:p>
@@ -2058,7 +2323,7 @@
                     <pic:cNvPicPr/>
                   </pic:nvPicPr>
                   <pic:blipFill>
-                    <a:blip r:embed="rId19" cstate="print">
+                    <a:blip r:embed="rId16" cstate="print">
                       <a:extLst>
                         <a:ext uri="{28A0092B-C50C-407E-A947-70E740481C1C}">
                           <a14:useLocalDpi xmlns:a14="http://schemas.microsoft.com/office/drawing/2010/main" val="0"/>
@@ -2176,7 +2441,7 @@
           <w:rPr>
             <w:noProof/>
           </w:rPr>
-          <w:t>7</w:t>
+          <w:t>8</w:t>
         </w:r>
         <w:r>
           <w:rPr>
@@ -2190,16 +2455,6 @@
 </w:ftr>
 </file>
 
-<file path=word/footer3.xml><?xml version="1.0" encoding="utf-8"?>
-<w:ftr xmlns:wpc="http://schemas.microsoft.com/office/word/2010/wordprocessingCanvas" xmlns:mc="http://schemas.openxmlformats.org/markup-compatibility/2006" xmlns:o="urn:schemas-microsoft-com:office:office" xmlns:r="http://schemas.openxmlformats.org/officeDocument/2006/relationships" xmlns:m="http://schemas.openxmlformats.org/officeDocument/2006/math" xmlns:v="urn:schemas-microsoft-com:vml" xmlns:wp14="http://schemas.microsoft.com/office/word/2010/wordprocessingDrawing" xmlns:wp="http://schemas.openxmlformats.org/drawingml/2006/wordprocessingDrawing" xmlns:w10="urn:schemas-microsoft-com:office:word" xmlns:w="http://schemas.openxmlformats.org/wordprocessingml/2006/main" xmlns:w14="http://schemas.microsoft.com/office/word/2010/wordml" xmlns:wpg="http://schemas.microsoft.com/office/word/2010/wordprocessingGroup" xmlns:wpi="http://schemas.microsoft.com/office/word/2010/wordprocessingInk" xmlns:wne="http://schemas.microsoft.com/office/word/2006/wordml" xmlns:wps="http://schemas.microsoft.com/office/word/2010/wordprocessingShape" mc:Ignorable="w14 wp14">
-  <w:p>
-    <w:pPr>
-      <w:pStyle w:val="Footer"/>
-    </w:pPr>
-  </w:p>
-</w:ftr>
-</file>
-
 <file path=word/footnotes.xml><?xml version="1.0" encoding="utf-8"?>
 <w:footnotes xmlns:wpc="http://schemas.microsoft.com/office/word/2010/wordprocessingCanvas" xmlns:mc="http://schemas.openxmlformats.org/markup-compatibility/2006" xmlns:o="urn:schemas-microsoft-com:office:office" xmlns:r="http://schemas.openxmlformats.org/officeDocument/2006/relationships" xmlns:m="http://schemas.openxmlformats.org/officeDocument/2006/math" xmlns:v="urn:schemas-microsoft-com:vml" xmlns:wp14="http://schemas.microsoft.com/office/word/2010/wordprocessingDrawing" xmlns:wp="http://schemas.openxmlformats.org/drawingml/2006/wordprocessingDrawing" xmlns:w10="urn:schemas-microsoft-com:office:word" xmlns:w="http://schemas.openxmlformats.org/wordprocessingml/2006/main" xmlns:w14="http://schemas.microsoft.com/office/word/2010/wordml" xmlns:wpg="http://schemas.microsoft.com/office/word/2010/wordprocessingGroup" xmlns:wpi="http://schemas.microsoft.com/office/word/2010/wordprocessingInk" xmlns:wne="http://schemas.microsoft.com/office/word/2006/wordml" xmlns:wps="http://schemas.microsoft.com/office/word/2010/wordprocessingShape" mc:Ignorable="w14 wp14">
   <w:footnote w:type="separator" w:id="-1">
@@ -2230,16 +2485,6 @@
   <w:p>
     <w:pPr>
       <w:pStyle w:val="Header"/>
-    </w:pPr>
-  </w:p>
-</w:hdr>
-</file>
-
-<file path=word/header2.xml><?xml version="1.0" encoding="utf-8"?>
-<w:hdr xmlns:wpc="http://schemas.microsoft.com/office/word/2010/wordprocessingCanvas" xmlns:mc="http://schemas.openxmlformats.org/markup-compatibility/2006" xmlns:o="urn:schemas-microsoft-com:office:office" xmlns:r="http://schemas.openxmlformats.org/officeDocument/2006/relationships" xmlns:m="http://schemas.openxmlformats.org/officeDocument/2006/math" xmlns:v="urn:schemas-microsoft-com:vml" xmlns:wp14="http://schemas.microsoft.com/office/word/2010/wordprocessingDrawing" xmlns:wp="http://schemas.openxmlformats.org/drawingml/2006/wordprocessingDrawing" xmlns:w10="urn:schemas-microsoft-com:office:word" xmlns:w="http://schemas.openxmlformats.org/wordprocessingml/2006/main" xmlns:w14="http://schemas.microsoft.com/office/word/2010/wordml" xmlns:wpg="http://schemas.microsoft.com/office/word/2010/wordprocessingGroup" xmlns:wpi="http://schemas.microsoft.com/office/word/2010/wordprocessingInk" xmlns:wne="http://schemas.microsoft.com/office/word/2006/wordml" xmlns:wps="http://schemas.microsoft.com/office/word/2010/wordprocessingShape" mc:Ignorable="w14 wp14">
-  <w:p>
-    <w:pPr>
-      <w:pStyle w:val="Header"/>
       <w:jc w:val="right"/>
       <w:rPr>
         <w:u w:val="single"/>
@@ -2261,16 +2506,6 @@
       <w:rPr>
         <w:u w:val="single"/>
       </w:rPr>
-    </w:pPr>
-  </w:p>
-</w:hdr>
-</file>
-
-<file path=word/header3.xml><?xml version="1.0" encoding="utf-8"?>
-<w:hdr xmlns:wpc="http://schemas.microsoft.com/office/word/2010/wordprocessingCanvas" xmlns:mc="http://schemas.openxmlformats.org/markup-compatibility/2006" xmlns:o="urn:schemas-microsoft-com:office:office" xmlns:r="http://schemas.openxmlformats.org/officeDocument/2006/relationships" xmlns:m="http://schemas.openxmlformats.org/officeDocument/2006/math" xmlns:v="urn:schemas-microsoft-com:vml" xmlns:wp14="http://schemas.microsoft.com/office/word/2010/wordprocessingDrawing" xmlns:wp="http://schemas.openxmlformats.org/drawingml/2006/wordprocessingDrawing" xmlns:w10="urn:schemas-microsoft-com:office:word" xmlns:w="http://schemas.openxmlformats.org/wordprocessingml/2006/main" xmlns:w14="http://schemas.microsoft.com/office/word/2010/wordml" xmlns:wpg="http://schemas.microsoft.com/office/word/2010/wordprocessingGroup" xmlns:wpi="http://schemas.microsoft.com/office/word/2010/wordprocessingInk" xmlns:wne="http://schemas.microsoft.com/office/word/2006/wordml" xmlns:wps="http://schemas.microsoft.com/office/word/2010/wordprocessingShape" mc:Ignorable="w14 wp14">
-  <w:p>
-    <w:pPr>
-      <w:pStyle w:val="Header"/>
     </w:pPr>
   </w:p>
 </w:hdr>
@@ -2299,7 +2534,7 @@
         <v:path o:extrusionok="f" gradientshapeok="t" o:connecttype="rect"/>
         <o:lock v:ext="edit" aspectratio="t"/>
       </v:shapetype>
-      <v:shape id="_x0000_i1027" type="#_x0000_t75" style="width:2.3pt;height:.6pt;visibility:visible" o:bullet="t">
+      <v:shape id="_x0000_i1027" type="#_x0000_t75" style="width:2.5pt;height:.65pt;visibility:visible" o:bullet="t">
         <v:imagedata r:id="rId1" o:title=""/>
       </v:shape>
     </w:pict>
@@ -5187,7 +5422,7 @@
 </file>
 
 <file path=customXml/itemProps1.xml><?xml version="1.0" encoding="utf-8"?>
-<ds:datastoreItem xmlns:ds="http://schemas.openxmlformats.org/officeDocument/2006/customXml" ds:itemID="{8A9EB14C-22F3-452B-8CF2-7CBEC0A64DAE}">
+<ds:datastoreItem xmlns:ds="http://schemas.openxmlformats.org/officeDocument/2006/customXml" ds:itemID="{C0952235-9527-4810-A7C4-5209A107A122}">
   <ds:schemaRefs>
     <ds:schemaRef ds:uri="http://schemas.openxmlformats.org/officeDocument/2006/bibliography"/>
   </ds:schemaRefs>
